--- a/Documentation/HiWi Doc/20_notes.docx
+++ b/Documentation/HiWi Doc/20_notes.docx
@@ -18,7 +18,7 @@
         <w:t xml:space="preserve"> 20</w:t>
       </w:r>
       <w:r>
-        <w:t xml:space="preserve"> (3</w:t>
+        <w:t xml:space="preserve"> (4</w:t>
       </w:r>
       <w:r>
         <w:t xml:space="preserve"> h)</w:t>

--- a/Documentation/HiWi Doc/20_notes.docx
+++ b/Documentation/HiWi Doc/20_notes.docx
@@ -18,7 +18,7 @@
         <w:t xml:space="preserve"> 20</w:t>
       </w:r>
       <w:r>
-        <w:t xml:space="preserve"> (4</w:t>
+        <w:t xml:space="preserve"> (6</w:t>
       </w:r>
       <w:r>
         <w:t xml:space="preserve"> h)</w:t>
@@ -27,7 +27,7 @@
     <w:p/>
     <w:p>
       <w:r>
-        <w:t>TODO</w:t>
+        <w:t>DONE</w:t>
       </w:r>
     </w:p>
     <w:p>
@@ -66,10 +66,7 @@
         </w:rPr>
       </w:pPr>
       <w:r>
-        <w:rPr>
-          <w:b/>
-        </w:rPr>
-        <w:t>Add method update… to IPep2Pdp</w:t>
+        <w:t>Bugs regarding file paths in PipManager fixed (issue was cross platform related, the code worked on windows, but not on linux)</w:t>
       </w:r>
     </w:p>
     <w:p>
@@ -81,7 +78,37 @@
         </w:numPr>
       </w:pPr>
       <w:r>
-        <w:t>Test class reloading</w:t>
+        <w:rPr>
+          <w:b/>
+        </w:rPr>
+        <w:t>Add method update… to IPep2Pdp</w:t>
+      </w:r>
+      <w:r>
+        <w:rPr>
+          <w:b/>
+        </w:rPr>
+        <w:t xml:space="preserve">, </w:t>
+      </w:r>
+      <w:r>
+        <w:t>S</w:t>
+      </w:r>
+      <w:r>
+        <w:t xml:space="preserve">ocket and gpb implementation </w:t>
+      </w:r>
+      <w:r>
+        <w:t xml:space="preserve">(for sending the jar file with class definitions) </w:t>
+      </w:r>
+      <w:r>
+        <w:rPr>
+          <w:b/>
+        </w:rPr>
+        <w:t>(50%)</w:t>
+      </w:r>
+    </w:p>
+    <w:p/>
+    <w:p>
+      <w:r>
+        <w:t>TODO</w:t>
       </w:r>
     </w:p>
     <w:p>
@@ -93,10 +120,7 @@
         </w:numPr>
       </w:pPr>
       <w:r>
-        <w:t>Create UML class and sequence diagram</w:t>
-      </w:r>
-      <w:r>
-        <w:t xml:space="preserve"> for class reloading</w:t>
+        <w:t>Test class reloading</w:t>
       </w:r>
     </w:p>
     <w:p>
@@ -108,7 +132,10 @@
         </w:numPr>
       </w:pPr>
       <w:r>
-        <w:t>Socket and gpb implementation of IPipManager (for sending the jar file with class definitions)</w:t>
+        <w:t>Create UML class and sequence diagram</w:t>
+      </w:r>
+      <w:r>
+        <w:t xml:space="preserve"> for class reloading</w:t>
       </w:r>
     </w:p>
     <w:p>
